--- a/Day 3_Mo_ta_thuat_Toan_Bang_Pseudo-code_Va_FlowChart/BT_Mo_Ta_Thuat_Toan_Co_Cau_Truc_Dieu_Kien.docx
+++ b/Day 3_Mo_ta_thuat_Toan_Bang_Pseudo-code_Va_FlowChart/BT_Mo_Ta_Thuat_Toan_Co_Cau_Truc_Dieu_Kien.docx
@@ -89,6 +89,7 @@
       </w:r>
     </w:p>
     <w:p>
+      <w:bookmarkStart w:id="0" w:name="_GoBack"/>
       <w:r>
         <w:rPr>
           <w:noProof/>
@@ -96,9 +97,9 @@
         <w:lastRenderedPageBreak/>
         <w:drawing>
           <wp:inline distT="0" distB="0" distL="0" distR="0">
-            <wp:extent cx="2790825" cy="6886575"/>
+            <wp:extent cx="2771775" cy="8105775"/>
             <wp:effectExtent l="0" t="0" r="9525" b="9525"/>
-            <wp:docPr id="2" name="Picture 2"/>
+            <wp:docPr id="1" name="Picture 1"/>
             <wp:cNvGraphicFramePr>
               <a:graphicFrameLocks xmlns:a="http://schemas.openxmlformats.org/drawingml/2006/main" noChangeAspect="1"/>
             </wp:cNvGraphicFramePr>
@@ -106,7 +107,7 @@
               <a:graphicData uri="http://schemas.openxmlformats.org/drawingml/2006/picture">
                 <pic:pic xmlns:pic="http://schemas.openxmlformats.org/drawingml/2006/picture">
                   <pic:nvPicPr>
-                    <pic:cNvPr id="2" name="Mo_ta_thuat_toan_co_cau_truc_dieu_kien.jpg"/>
+                    <pic:cNvPr id="1" name="Mo_ta_thuat_toan_co_cau_truc_dieu_kien.jpg"/>
                     <pic:cNvPicPr/>
                   </pic:nvPicPr>
                   <pic:blipFill>
@@ -124,7 +125,7 @@
                   <pic:spPr>
                     <a:xfrm>
                       <a:off x="0" y="0"/>
-                      <a:ext cx="2790825" cy="6886575"/>
+                      <a:ext cx="2771775" cy="8105775"/>
                     </a:xfrm>
                     <a:prstGeom prst="rect">
                       <a:avLst/>
@@ -136,7 +137,6 @@
           </wp:inline>
         </w:drawing>
       </w:r>
-      <w:bookmarkStart w:id="0" w:name="_GoBack"/>
       <w:bookmarkEnd w:id="0"/>
     </w:p>
     <w:p>
